--- a/docs/exercises/ex03.docx
+++ b/docs/exercises/ex03.docx
@@ -507,7 +507,7 @@
           <w:b/>
           <w:bCs/>
         </w:rPr>
-        <w:t xml:space="preserve">Wednesday, February 7, 2024 at 11:59 pm</w:t>
+        <w:t xml:space="preserve">Wednesday, February 12, 2025 at 11:59 pm</w:t>
       </w:r>
       <w:r>
         <w:t xml:space="preserve">.</w:t>

--- a/docs/exercises/ex03.docx
+++ b/docs/exercises/ex03.docx
@@ -7,31 +7,7 @@
         <w:pStyle w:val="Title"/>
       </w:pPr>
       <w:r>
-        <w:t xml:space="preserve">Exercise</w:t>
-      </w:r>
-      <w:r>
-        <w:t xml:space="preserve"> </w:t>
-      </w:r>
-      <w:r>
-        <w:t xml:space="preserve">03</w:t>
-      </w:r>
-      <w:r>
-        <w:t xml:space="preserve"> </w:t>
-      </w:r>
-      <w:r>
-        <w:t xml:space="preserve">•</w:t>
-      </w:r>
-      <w:r>
-        <w:t xml:space="preserve"> </w:t>
-      </w:r>
-      <w:r>
-        <w:t xml:space="preserve">Neurophysiology</w:t>
-      </w:r>
-      <w:r>
-        <w:t xml:space="preserve"> </w:t>
-      </w:r>
-      <w:r>
-        <w:t xml:space="preserve">I</w:t>
+        <w:t xml:space="preserve">Exercise 03 • Neurophysiology I</w:t>
       </w:r>
     </w:p>
     <w:p>
@@ -151,6 +127,14 @@
       </w:pPr>
       <w:r>
         <w:t xml:space="preserve">Draw and annotate figure(s) to answer the following questions:</w:t>
+      </w:r>
+    </w:p>
+    <w:p>
+      <w:pPr>
+        <w:pStyle w:val="BodyText"/>
+      </w:pPr>
+      <w:r>
+        <w:t xml:space="preserve">Make sure to write a sentence or two to explain what’s going on in your figures.</w:t>
       </w:r>
     </w:p>
     <w:p>
@@ -1248,7 +1232,7 @@
   </w:style>
   <w:style w:styleId="Subtitle" w:type="paragraph">
     <w:name w:val="Subtitle"/>
-    <w:basedOn w:val="Normal"/>
+    <w:basedOn w:val="Title"/>
     <w:next w:val="BodyText"/>
     <w:link w:val="SubtitleChar"/>
     <w:uiPriority w:val="11"/>
@@ -1261,7 +1245,6 @@
     </w:pPr>
     <w:rPr>
       <w:rFonts w:cstheme="majorBidi" w:eastAsiaTheme="majorEastAsia"/>
-      <w:color w:themeColor="text1" w:themeTint="A6" w:val="595959"/>
       <w:spacing w:val="15"/>
       <w:sz w:val="28"/>
       <w:szCs w:val="28"/>
@@ -1314,7 +1297,6 @@
     </w:pPr>
     <w:rPr>
       <w:b/>
-      <w:color w:val="345A8A"/>
       <w:sz w:val="20"/>
       <w:szCs w:val="20"/>
     </w:rPr>
